--- a/source/resume/resume.docx
+++ b/source/resume/resume.docx
@@ -4,30 +4,868 @@
   <w:body>
     <w:p>
       <w:pPr>
+        <w:numPr>
+          <w:ilvl w:val="0"/>
+          <w:numId w:val="1"/>
+        </w:numPr>
+        <w:ind w:left="-420" w:leftChars="0" w:firstLine="420" w:firstLineChars="0"/>
+        <w:rPr>
+          <w:lang w:val="en-US" w:eastAsia="zh-CN"/>
+        </w:rPr>
+      </w:pPr>
+      <w:r>
+        <w:rPr>
+          <w:rFonts w:hint="eastAsia"/>
+          <w:lang w:val="en-US" w:eastAsia="zh-CN"/>
+        </w:rPr>
+        <w:t>个人信息</w:t>
+      </w:r>
+      <w:r>
+        <w:rPr>
+          <w:lang w:val="en-US" w:eastAsia="zh-CN"/>
+        </w:rPr>
+        <w:t xml:space="preserve">    </w:t>
+      </w:r>
+    </w:p>
+    <w:p>
+      <w:r>
+        <w:rPr>
+          <w:lang w:val="en-US" w:eastAsia="zh-CN"/>
+        </w:rPr>
+        <w:t> </w:t>
+      </w:r>
+      <w:r>
+        <w:rPr>
+          <w:rFonts w:hint="eastAsia"/>
+          <w:lang w:val="en-US" w:eastAsia="zh-CN"/>
+        </w:rPr>
+        <w:t xml:space="preserve">   </w:t>
+      </w:r>
+      <w:r>
+        <w:rPr>
+          <w:lang w:val="en-US" w:eastAsia="zh-CN"/>
+        </w:rPr>
+        <w:t>赵梦梦   </w:t>
+      </w:r>
+      <w:r>
+        <w:rPr>
+          <w:rFonts w:hint="eastAsia"/>
+          <w:lang w:val="en-US" w:eastAsia="zh-CN"/>
+        </w:rPr>
+        <w:t xml:space="preserve"> </w:t>
+      </w:r>
+      <w:r>
+        <w:rPr>
+          <w:lang w:val="en-US" w:eastAsia="zh-CN"/>
+        </w:rPr>
+        <w:t>男，</w:t>
+      </w:r>
+      <w:r>
+        <w:rPr>
+          <w:rFonts w:hint="eastAsia"/>
+          <w:lang w:val="en-US" w:eastAsia="zh-CN"/>
+        </w:rPr>
+        <w:t xml:space="preserve"> </w:t>
+      </w:r>
+      <w:r>
+        <w:rPr>
+          <w:lang w:val="en-US" w:eastAsia="zh-CN"/>
+        </w:rPr>
+        <w:t>1993年10月生，</w:t>
+      </w:r>
+      <w:r>
+        <w:rPr>
+          <w:rFonts w:hint="eastAsia"/>
+          <w:lang w:val="en-US" w:eastAsia="zh-CN"/>
+        </w:rPr>
+        <w:t xml:space="preserve">     </w:t>
+      </w:r>
+      <w:r>
+        <w:rPr>
+          <w:lang w:val="en-US" w:eastAsia="zh-CN"/>
+        </w:rPr>
+        <w:t>山西晋城人，身高165cm, 体重60kg,               </w:t>
+      </w:r>
+    </w:p>
+    <w:p>
+      <w:r>
+        <w:rPr>
+          <w:lang w:val="en-US" w:eastAsia="zh-CN"/>
+        </w:rPr>
+        <w:t>     </w:t>
+      </w:r>
+      <w:r>
+        <w:rPr>
+          <w:rFonts w:hint="eastAsia"/>
+          <w:lang w:val="en-US" w:eastAsia="zh-CN"/>
+        </w:rPr>
+        <w:t xml:space="preserve"> </w:t>
+      </w:r>
+      <w:r>
+        <w:rPr>
+          <w:lang w:val="en-US" w:eastAsia="zh-CN"/>
+        </w:rPr>
+        <w:t>2015年6月毕业于重庆文理学院，</w:t>
+      </w:r>
+      <w:r>
+        <w:rPr>
+          <w:rFonts w:hint="eastAsia"/>
+          <w:lang w:val="en-US" w:eastAsia="zh-CN"/>
+        </w:rPr>
+        <w:t xml:space="preserve">   </w:t>
+      </w:r>
+      <w:r>
+        <w:rPr>
+          <w:lang w:val="en-US" w:eastAsia="zh-CN"/>
+        </w:rPr>
+        <w:t>电气工程自动化专业，</w:t>
+      </w:r>
+      <w:r>
+        <w:rPr>
+          <w:rFonts w:hint="eastAsia"/>
+          <w:lang w:val="en-US" w:eastAsia="zh-CN"/>
+        </w:rPr>
+        <w:t xml:space="preserve">       </w:t>
+      </w:r>
+      <w:r>
+        <w:rPr>
+          <w:lang w:val="en-US" w:eastAsia="zh-CN"/>
+        </w:rPr>
+        <w:t>本科学历 </w:t>
+      </w:r>
+    </w:p>
+    <w:p>
+      <w:r>
+        <w:rPr>
+          <w:lang w:val="en-US" w:eastAsia="zh-CN"/>
+        </w:rPr>
+        <w:t>     联系电话</w:t>
+      </w:r>
+      <w:r>
+        <w:rPr>
+          <w:rFonts w:hint="eastAsia"/>
+          <w:lang w:val="en-US" w:eastAsia="zh-CN"/>
+        </w:rPr>
+        <w:t xml:space="preserve">: </w:t>
+      </w:r>
+      <w:r>
+        <w:rPr>
+          <w:lang w:val="en-US" w:eastAsia="zh-CN"/>
+        </w:rPr>
+        <w:t>17080958242（广东深圳）     电子邮箱：wisezhaomm@163.com   </w:t>
+      </w:r>
+    </w:p>
+    <w:p>
+      <w:pPr>
+        <w:rPr>
+          <w:lang w:val="en-US" w:eastAsia="zh-CN"/>
+        </w:rPr>
+      </w:pPr>
+      <w:r>
+        <w:rPr>
+          <w:lang w:val="en-US" w:eastAsia="zh-CN"/>
+        </w:rPr>
+        <w:t>     github 网址 ：</w:t>
+      </w:r>
+      <w:r>
+        <w:rPr>
+          <w:lang w:val="en-US" w:eastAsia="zh-CN"/>
+        </w:rPr>
+        <w:fldChar w:fldCharType="begin"/>
+      </w:r>
+      <w:r>
+        <w:rPr>
+          <w:lang w:val="en-US" w:eastAsia="zh-CN"/>
+        </w:rPr>
+        <w:instrText xml:space="preserve"> HYPERLINK "https://github.com/wisezhao" </w:instrText>
+      </w:r>
+      <w:r>
+        <w:rPr>
+          <w:lang w:val="en-US" w:eastAsia="zh-CN"/>
+        </w:rPr>
+        <w:fldChar w:fldCharType="separate"/>
+      </w:r>
+      <w:r>
+        <w:rPr>
+          <w:rStyle w:val="3"/>
+          <w:lang w:val="en-US" w:eastAsia="zh-CN"/>
+        </w:rPr>
+        <w:t>https://github.com/wisezhao</w:t>
+      </w:r>
+      <w:r>
+        <w:rPr>
+          <w:lang w:val="en-US" w:eastAsia="zh-CN"/>
+        </w:rPr>
+        <w:fldChar w:fldCharType="end"/>
+      </w:r>
+    </w:p>
+    <w:p>
+      <w:pPr>
+        <w:rPr>
+          <w:lang w:val="en-US" w:eastAsia="zh-CN"/>
+        </w:rPr>
+      </w:pPr>
+    </w:p>
+    <w:p>
+      <w:pPr>
+        <w:numPr>
+          <w:ilvl w:val="0"/>
+          <w:numId w:val="1"/>
+        </w:numPr>
+        <w:ind w:left="420" w:leftChars="0" w:hanging="420" w:firstLineChars="0"/>
+        <w:rPr>
+          <w:lang w:val="en-US" w:eastAsia="zh-CN"/>
+        </w:rPr>
+      </w:pPr>
+      <w:r>
+        <w:rPr>
+          <w:rFonts w:hint="eastAsia"/>
+          <w:lang w:val="en-US" w:eastAsia="zh-CN"/>
+        </w:rPr>
+        <w:t>求职意向</w:t>
+      </w:r>
+    </w:p>
+    <w:p>
+      <w:pPr>
+        <w:ind w:firstLine="420" w:firstLineChars="0"/>
+        <w:rPr>
+          <w:rFonts w:hint="eastAsia"/>
+          <w:lang w:val="en-US" w:eastAsia="zh-CN"/>
+        </w:rPr>
+      </w:pPr>
+      <w:r>
+        <w:t>目标职位 ： 嵌入式</w:t>
+      </w:r>
+      <w:r>
+        <w:rPr>
+          <w:rFonts w:hint="eastAsia"/>
+          <w:lang w:eastAsia="zh-CN"/>
+        </w:rPr>
+        <w:t>驱动开发</w:t>
+      </w:r>
+      <w:r>
+        <w:t>工程师  </w:t>
+      </w:r>
+      <w:r>
+        <w:rPr>
+          <w:rFonts w:hint="eastAsia"/>
+          <w:lang w:val="en-US" w:eastAsia="zh-CN"/>
+        </w:rPr>
+        <w:t xml:space="preserve"> </w:t>
+      </w:r>
+    </w:p>
+    <w:p>
+      <w:pPr>
+        <w:ind w:firstLine="420" w:firstLineChars="0"/>
+        <w:rPr>
+          <w:rFonts w:hint="eastAsia"/>
+          <w:lang w:val="en-US" w:eastAsia="zh-CN"/>
+        </w:rPr>
+      </w:pPr>
+    </w:p>
+    <w:p>
+      <w:pPr>
+        <w:numPr>
+          <w:ilvl w:val="0"/>
+          <w:numId w:val="1"/>
+        </w:numPr>
+        <w:ind w:left="420" w:leftChars="0" w:hanging="420" w:firstLineChars="0"/>
+        <w:rPr>
+          <w:rFonts w:hint="eastAsia"/>
+          <w:lang w:val="en-US" w:eastAsia="zh-CN"/>
+        </w:rPr>
+      </w:pPr>
+      <w:r>
+        <w:rPr>
+          <w:rFonts w:hint="eastAsia"/>
+          <w:lang w:val="en-US" w:eastAsia="zh-CN"/>
+        </w:rPr>
+        <w:t>自我评价</w:t>
+      </w:r>
+    </w:p>
+    <w:p>
+      <w:pPr>
+        <w:numPr>
+          <w:ilvl w:val="0"/>
+          <w:numId w:val="2"/>
+        </w:numPr>
+        <w:ind w:left="845" w:leftChars="0" w:hanging="425" w:firstLineChars="0"/>
+      </w:pPr>
+      <w:r>
+        <w:t>大学期间主攻嵌入式软件方向，熟悉硬件基本电路，精通STM32系列单片机软件编程，于2015年6月毕业，进入深圳市云盛科技做Linux软件应用开发；</w:t>
+      </w:r>
+    </w:p>
+    <w:p>
+      <w:pPr>
+        <w:numPr>
+          <w:ilvl w:val="0"/>
+          <w:numId w:val="2"/>
+        </w:numPr>
+        <w:ind w:left="845" w:leftChars="0" w:hanging="425" w:firstLineChars="0"/>
+      </w:pPr>
+      <w:r>
+        <w:t>任职云盛科技的一年零8个月期间，先后在团队推广Teambition、Git等提升团队效率的工具，与团队共同研发的WIFI早教机在市场中占有领先的地位，并于2016年底获得优秀员工的称号；</w:t>
+      </w:r>
+    </w:p>
+    <w:p>
+      <w:pPr>
+        <w:numPr>
+          <w:ilvl w:val="0"/>
+          <w:numId w:val="2"/>
+        </w:numPr>
+        <w:ind w:left="845" w:leftChars="0" w:hanging="425" w:firstLineChars="0"/>
+      </w:pPr>
+      <w:r>
+        <w:t>擅长软件应用界面的编写，对GUI、多线程、网络编程、IIC等协议有一定的技术积累，期间建立Github个人网站，熟悉开源项目的工作流程；</w:t>
+      </w:r>
+    </w:p>
+    <w:p>
+      <w:pPr>
+        <w:numPr>
+          <w:ilvl w:val="0"/>
+          <w:numId w:val="2"/>
+        </w:numPr>
+        <w:ind w:left="845" w:leftChars="0" w:hanging="425" w:firstLineChars="0"/>
+      </w:pPr>
+      <w:r>
+        <w:t>平时工作上喜欢钻研较新的技术、注重协作，善于团队工作，适应能力强，至今已有1年半的嵌入式软件开发工作经验;</w:t>
+      </w:r>
+    </w:p>
+    <w:p>
+      <w:pPr>
+        <w:numPr>
+          <w:ilvl w:val="0"/>
+          <w:numId w:val="2"/>
+        </w:numPr>
+        <w:ind w:left="845" w:leftChars="0" w:hanging="425" w:firstLineChars="0"/>
+      </w:pPr>
+      <w:r>
+        <w:t>希望入职的团队能够注重平时的工作效率及良好的代码规范，共同打造一个完善的产品;</w:t>
+      </w:r>
+    </w:p>
+    <w:p>
+      <w:pPr>
+        <w:keepNext w:val="0"/>
+        <w:keepLines w:val="0"/>
+        <w:widowControl/>
+        <w:numPr>
+          <w:ilvl w:val="0"/>
+          <w:numId w:val="3"/>
+        </w:numPr>
+        <w:suppressLineNumbers w:val="0"/>
+        <w:spacing w:before="0" w:beforeAutospacing="1" w:after="0" w:afterAutospacing="1"/>
+        <w:ind w:left="420" w:leftChars="0" w:hanging="420" w:firstLineChars="0"/>
+        <w:jc w:val="both"/>
+      </w:pPr>
+      <w:r>
+        <w:rPr>
+          <w:rFonts w:ascii="宋体" w:hAnsi="宋体" w:eastAsia="宋体" w:cs="宋体"/>
+          <w:sz w:val="24"/>
+          <w:szCs w:val="24"/>
+        </w:rPr>
+        <w:t>专业技能</w:t>
+      </w:r>
+    </w:p>
+    <w:p>
+      <w:pPr>
+        <w:numPr>
+          <w:ilvl w:val="0"/>
+          <w:numId w:val="4"/>
+        </w:numPr>
+        <w:ind w:left="840" w:leftChars="0" w:hanging="420" w:firstLineChars="0"/>
+      </w:pPr>
+      <w:r>
+        <w:t>语言：擅长C编程语言，多线程开发  熟练掌握Socket网络编程</w:t>
+      </w:r>
+    </w:p>
+    <w:p>
+      <w:pPr>
+        <w:numPr>
+          <w:ilvl w:val="0"/>
+          <w:numId w:val="4"/>
+        </w:numPr>
+        <w:ind w:left="840" w:leftChars="0" w:hanging="420" w:firstLineChars="0"/>
+      </w:pPr>
+      <w:r>
+        <w:t>开发工具：精通Git/SVN版本控制工具及协作流程开发  , 熟练使用Eclipse/SourceInsight代码编辑工具的使用;</w:t>
+      </w:r>
+    </w:p>
+    <w:p>
+      <w:pPr>
+        <w:numPr>
+          <w:ilvl w:val="0"/>
+          <w:numId w:val="4"/>
+        </w:numPr>
+        <w:ind w:left="840" w:leftChars="0" w:hanging="420" w:firstLineChars="0"/>
+      </w:pPr>
+      <w:r>
+        <w:t>代码规范：有良好的编码习惯，熟练运用注释，日志等管理系维护统; </w:t>
+      </w:r>
+    </w:p>
+    <w:p>
+      <w:pPr>
+        <w:numPr>
+          <w:ilvl w:val="0"/>
+          <w:numId w:val="4"/>
+        </w:numPr>
+        <w:ind w:left="840" w:leftChars="0" w:hanging="420" w:firstLineChars="0"/>
+      </w:pPr>
+      <w:r>
+        <w:t>操作系统：熟练Linux操作系统，熟悉Linux常用命令、Gcc等基本操作</w:t>
+      </w:r>
+    </w:p>
+    <w:p>
+      <w:pPr>
+        <w:keepNext w:val="0"/>
+        <w:keepLines w:val="0"/>
+        <w:widowControl/>
+        <w:numPr>
+          <w:ilvl w:val="0"/>
+          <w:numId w:val="5"/>
+        </w:numPr>
+        <w:suppressLineNumbers w:val="0"/>
+        <w:spacing w:before="0" w:beforeAutospacing="1" w:after="0" w:afterAutospacing="1"/>
+        <w:ind w:left="420" w:leftChars="0" w:hanging="420" w:firstLineChars="0"/>
+        <w:jc w:val="both"/>
+        <w:rPr>
+          <w:rFonts w:ascii="宋体" w:hAnsi="宋体" w:eastAsia="宋体" w:cs="宋体"/>
+          <w:sz w:val="24"/>
+          <w:szCs w:val="24"/>
+        </w:rPr>
+      </w:pPr>
+      <w:r>
         <w:rPr>
           <w:rFonts w:hint="eastAsia" w:ascii="宋体" w:hAnsi="宋体" w:eastAsia="宋体" w:cs="宋体"/>
-          <w:b/>
-          <w:bCs/>
-          <w:color w:val="FF0000"/>
-          <w:sz w:val="32"/>
-          <w:szCs w:val="32"/>
-          <w:lang w:val="en-US" w:eastAsia="zh-CN"/>
-        </w:rPr>
-      </w:pPr>
-      <w:r>
-        <w:rPr>
-          <w:rFonts w:hint="eastAsia" w:ascii="宋体" w:hAnsi="宋体" w:eastAsia="宋体" w:cs="宋体"/>
-          <w:b/>
-          <w:bCs/>
-          <w:color w:val="FF0000"/>
-          <w:sz w:val="32"/>
-          <w:szCs w:val="32"/>
-          <w:lang w:val="en-US" w:eastAsia="zh-CN"/>
-        </w:rPr>
-        <w:t>整理中..........</w:t>
-      </w:r>
+          <w:sz w:val="24"/>
+          <w:szCs w:val="24"/>
+          <w:lang w:eastAsia="zh-CN"/>
+        </w:rPr>
+        <w:t>工作经验</w:t>
+      </w:r>
+    </w:p>
+    <w:p>
+      <w:pPr>
+        <w:numPr>
+          <w:ilvl w:val="0"/>
+          <w:numId w:val="6"/>
+        </w:numPr>
+        <w:ind w:left="840" w:leftChars="0" w:hanging="420" w:firstLineChars="0"/>
+      </w:pPr>
+      <w:r>
+        <w:t>2015.3 - 至今  深圳市云盛科技有限公司   </w:t>
+      </w:r>
+    </w:p>
+    <w:p>
+      <w:pPr>
+        <w:numPr>
+          <w:ilvl w:val="0"/>
+          <w:numId w:val="6"/>
+        </w:numPr>
+        <w:ind w:left="840" w:leftChars="0" w:hanging="420" w:firstLineChars="0"/>
+      </w:pPr>
+      <w:r>
+        <w:t>软件研发工程师</w:t>
+      </w:r>
+    </w:p>
+    <w:p>
+      <w:pPr>
+        <w:numPr>
+          <w:ilvl w:val="0"/>
+          <w:numId w:val="6"/>
+        </w:numPr>
+        <w:ind w:left="840" w:leftChars="0" w:hanging="420" w:firstLineChars="0"/>
+      </w:pPr>
+      <w:r>
+        <w:t>主要职责 :</w:t>
+      </w:r>
+    </w:p>
+    <w:p>
+      <w:pPr>
+        <w:numPr>
+          <w:ilvl w:val="0"/>
+          <w:numId w:val="7"/>
+        </w:numPr>
+        <w:ind w:left="-420" w:leftChars="0" w:firstLine="1260" w:firstLineChars="0"/>
+      </w:pPr>
+      <w:r>
+        <w:t>负责全志系列FC500、S200芯片软件编程工作，协助硬件工程师完成驱动协调，</w:t>
+      </w:r>
+    </w:p>
+    <w:p>
+      <w:pPr>
+        <w:numPr>
+          <w:ilvl w:val="0"/>
+          <w:numId w:val="7"/>
+        </w:numPr>
+        <w:ind w:left="-420" w:leftChars="0" w:firstLine="1260" w:firstLineChars="0"/>
+      </w:pPr>
+      <w:r>
+        <w:t>管理公司多个项目源代码，搭建公司Git服务器，完善团队开发协作流程；  </w:t>
+      </w:r>
+    </w:p>
+    <w:p>
+      <w:pPr>
+        <w:numPr>
+          <w:ilvl w:val="0"/>
+          <w:numId w:val="7"/>
+        </w:numPr>
+        <w:ind w:left="-420" w:leftChars="0" w:firstLine="1260" w:firstLineChars="0"/>
+      </w:pPr>
+      <w:r>
+        <w:t>2016年4月份，参与公司重点项目WIFI早教机的研发工作，并于2016年11月份上线，取得市场的一直认可；</w:t>
+      </w:r>
+    </w:p>
+    <w:p>
+      <w:pPr>
+        <w:numPr>
+          <w:ilvl w:val="0"/>
+          <w:numId w:val="6"/>
+        </w:numPr>
+        <w:ind w:left="840" w:leftChars="0" w:hanging="420" w:firstLineChars="0"/>
+      </w:pPr>
+      <w:r>
+        <w:t>离职原因： 寻求更好的发展机会</w:t>
+      </w:r>
+    </w:p>
+    <w:p>
+      <w:pPr>
+        <w:keepNext w:val="0"/>
+        <w:keepLines w:val="0"/>
+        <w:widowControl/>
+        <w:numPr>
+          <w:ilvl w:val="0"/>
+          <w:numId w:val="8"/>
+        </w:numPr>
+        <w:suppressLineNumbers w:val="0"/>
+        <w:spacing w:before="0" w:beforeAutospacing="1" w:after="0" w:afterAutospacing="1"/>
+        <w:ind w:left="420" w:leftChars="0" w:hanging="420" w:firstLineChars="0"/>
+        <w:jc w:val="both"/>
+      </w:pPr>
+      <w:r>
+        <w:rPr>
+          <w:rFonts w:hint="eastAsia"/>
+          <w:lang w:eastAsia="zh-CN"/>
+        </w:rPr>
+        <w:t>项目经验</w:t>
+      </w:r>
+    </w:p>
+    <w:p>
+      <w:pPr>
+        <w:numPr>
+          <w:ilvl w:val="0"/>
+          <w:numId w:val="9"/>
+        </w:numPr>
+        <w:ind w:left="840" w:leftChars="0" w:hanging="420" w:firstLineChars="0"/>
+      </w:pPr>
+      <w:r>
+        <w:t>项目名称 ：C500.NET WIFI 早教机</w:t>
+      </w:r>
+    </w:p>
+    <w:p>
+      <w:pPr>
+        <w:numPr>
+          <w:ilvl w:val="0"/>
+          <w:numId w:val="10"/>
+        </w:numPr>
+        <w:ind w:left="1260" w:leftChars="0" w:hanging="420" w:firstLineChars="0"/>
+      </w:pPr>
+      <w:r>
+        <w:t>项目时间 ：2016年4月 - 至今</w:t>
+      </w:r>
+    </w:p>
+    <w:p>
+      <w:pPr>
+        <w:numPr>
+          <w:ilvl w:val="0"/>
+          <w:numId w:val="10"/>
+        </w:numPr>
+        <w:ind w:left="1260" w:leftChars="0" w:hanging="420" w:firstLineChars="0"/>
+      </w:pPr>
+      <w:r>
+        <w:t>软件环境：Windows7+Cygwin+ARM RealView 2.2+SecureCRT 8.0</w:t>
+      </w:r>
+    </w:p>
+    <w:p>
+      <w:pPr>
+        <w:numPr>
+          <w:ilvl w:val="0"/>
+          <w:numId w:val="10"/>
+        </w:numPr>
+        <w:ind w:left="1260" w:leftChars="0" w:hanging="420" w:firstLineChars="0"/>
+      </w:pPr>
+      <w:r>
+        <w:t>开发工具：Eclipse+ Photoshop + Git协同开发工具</w:t>
+      </w:r>
+    </w:p>
+    <w:p>
+      <w:pPr>
+        <w:numPr>
+          <w:ilvl w:val="0"/>
+          <w:numId w:val="10"/>
+        </w:numPr>
+        <w:ind w:left="1260" w:leftChars="0" w:hanging="420" w:firstLineChars="0"/>
+      </w:pPr>
+      <w:r>
+        <w:t>项目描述：项目包括在线播放、微信互动、卡拉OK，益智涂鸦、蓝牙等核心模块， 在线播放中整合了后台资源，微信互动功能. 可以绑定多个手机微信, 并接收照片, 小视频, 语音, 文字消息进行交流互动。 </w:t>
+      </w:r>
+    </w:p>
+    <w:p>
+      <w:pPr>
+        <w:numPr>
+          <w:ilvl w:val="0"/>
+          <w:numId w:val="10"/>
+        </w:numPr>
+        <w:ind w:left="1260" w:leftChars="0" w:hanging="420" w:firstLineChars="0"/>
+      </w:pPr>
+      <w:r>
+        <w:t>职责描述：主要负责在线播放功能的编写及UI界面的整改及迭代，涉及到多线程、GUI、数据结构等技术，后期不同版本的维护，涉及到Git版本控制工具，及Gitblit管理 </w:t>
+      </w:r>
+    </w:p>
+    <w:p>
+      <w:pPr>
+        <w:numPr>
+          <w:ilvl w:val="0"/>
+          <w:numId w:val="11"/>
+        </w:numPr>
+        <w:ind w:left="0" w:leftChars="0" w:firstLine="420" w:firstLineChars="0"/>
+      </w:pPr>
+      <w:r>
+        <w:t>项目名称：GitBlit 服务器搭建</w:t>
+      </w:r>
+    </w:p>
+    <w:p>
+      <w:pPr>
+        <w:numPr>
+          <w:ilvl w:val="0"/>
+          <w:numId w:val="12"/>
+        </w:numPr>
+        <w:ind w:left="1260" w:leftChars="0" w:hanging="420" w:firstLineChars="0"/>
+      </w:pPr>
+      <w:r>
+        <w:t>项目时间：2016年3月 - 4月</w:t>
+      </w:r>
+    </w:p>
+    <w:p>
+      <w:pPr>
+        <w:numPr>
+          <w:ilvl w:val="0"/>
+          <w:numId w:val="12"/>
+        </w:numPr>
+        <w:ind w:left="1260" w:leftChars="0" w:hanging="420" w:firstLineChars="0"/>
+      </w:pPr>
+      <w:r>
+        <w:t>软件环境： Windows7+Gitblit +TortoiseGit </w:t>
+      </w:r>
+    </w:p>
+    <w:p>
+      <w:pPr>
+        <w:numPr>
+          <w:ilvl w:val="0"/>
+          <w:numId w:val="12"/>
+        </w:numPr>
+        <w:ind w:left="1260" w:leftChars="0" w:hanging="420" w:firstLineChars="0"/>
+      </w:pPr>
+      <w:r>
+        <w:t>开发工具  : Visual Studio Code</w:t>
+      </w:r>
+    </w:p>
+    <w:p>
+      <w:pPr>
+        <w:numPr>
+          <w:ilvl w:val="0"/>
+          <w:numId w:val="12"/>
+        </w:numPr>
+        <w:ind w:left="1260" w:leftChars="0" w:hanging="420" w:firstLineChars="0"/>
+      </w:pPr>
+      <w:r>
+        <w:t>项目描述：项目主要针对公司源代码进行版本控制，搭建GitBlit服务器作为公司代码的私有仓库，部署团队成员的权限控制及仓库的私有属性，通过工单来完成不同成员之间的协作。 </w:t>
+      </w:r>
+    </w:p>
+    <w:p>
+      <w:pPr>
+        <w:numPr>
+          <w:ilvl w:val="0"/>
+          <w:numId w:val="12"/>
+        </w:numPr>
+        <w:ind w:left="1260" w:leftChars="0" w:hanging="420" w:firstLineChars="0"/>
+      </w:pPr>
+      <w:r>
+        <w:t>职责描述：主要负责GitBlit服务器的搭建及维护，涉及到Git工具的常用命令及远程仓库的操作，包括TortoiseGit与bug管理的流程设计 </w:t>
+      </w:r>
+    </w:p>
+    <w:p>
+      <w:pPr>
+        <w:keepNext w:val="0"/>
+        <w:keepLines w:val="0"/>
+        <w:widowControl/>
+        <w:numPr>
+          <w:ilvl w:val="0"/>
+          <w:numId w:val="13"/>
+        </w:numPr>
+        <w:suppressLineNumbers w:val="0"/>
+        <w:spacing w:before="0" w:beforeAutospacing="1" w:after="0" w:afterAutospacing="1"/>
+        <w:ind w:left="840" w:leftChars="0" w:hanging="420" w:firstLineChars="0"/>
+      </w:pPr>
+      <w:r>
+        <w:t>项目名称：E200 视频机</w:t>
+      </w:r>
+    </w:p>
+    <w:p>
+      <w:pPr>
+        <w:numPr>
+          <w:ilvl w:val="0"/>
+          <w:numId w:val="14"/>
+        </w:numPr>
+        <w:ind w:left="1260" w:leftChars="0" w:hanging="420" w:firstLineChars="0"/>
+      </w:pPr>
+      <w:r>
+        <w:t>项目时间：2015年7月 - 2015年12月</w:t>
+      </w:r>
+    </w:p>
+    <w:p>
+      <w:pPr>
+        <w:numPr>
+          <w:ilvl w:val="0"/>
+          <w:numId w:val="14"/>
+        </w:numPr>
+        <w:ind w:left="1260" w:leftChars="0" w:hanging="420" w:firstLineChars="0"/>
+      </w:pPr>
+      <w:r>
+        <w:t>软件环境：Windows7+Cygwin+ARM RealView 2.2</w:t>
+      </w:r>
+    </w:p>
+    <w:p>
+      <w:pPr>
+        <w:numPr>
+          <w:ilvl w:val="0"/>
+          <w:numId w:val="14"/>
+        </w:numPr>
+        <w:ind w:left="1260" w:leftChars="0" w:hanging="420" w:firstLineChars="0"/>
+      </w:pPr>
+      <w:r>
+        <w:t>开发工具：TortoiseGit +示波器+逻辑分析仪</w:t>
+      </w:r>
+    </w:p>
+    <w:p>
+      <w:pPr>
+        <w:numPr>
+          <w:ilvl w:val="2"/>
+          <w:numId w:val="14"/>
+        </w:numPr>
+        <w:ind w:left="1260" w:leftChars="0" w:hanging="420" w:firstLineChars="0"/>
+      </w:pPr>
+      <w:r>
+        <w:t>项目描述：该项目硬件部分采用全志推出的E200芯片设计，软件采用全志研发的Melis系统设计而成；实现AVI、MKV主流的音视频播放、支持JPG、BMP 常见图片格式的播放、支持U盘、SD卡文件读取</w:t>
+      </w:r>
+    </w:p>
+    <w:p>
+      <w:pPr>
+        <w:numPr>
+          <w:ilvl w:val="2"/>
+          <w:numId w:val="14"/>
+        </w:numPr>
+        <w:ind w:left="1260" w:leftChars="0" w:hanging="420" w:firstLineChars="0"/>
+      </w:pPr>
+      <w:r>
+        <w:t>职责描述：主要负责蓝牙控制及防近视传感器的驱动编写，涉及到串口协议、IIC协议等技术。熟练的使用示波器及逻辑分析仪等仪器测试波形</w:t>
+      </w:r>
+    </w:p>
+    <w:p>
+      <w:pPr>
+        <w:keepNext w:val="0"/>
+        <w:keepLines w:val="0"/>
+        <w:widowControl/>
+        <w:numPr>
+          <w:ilvl w:val="0"/>
+          <w:numId w:val="15"/>
+        </w:numPr>
+        <w:suppressLineNumbers w:val="0"/>
+        <w:spacing w:before="0" w:beforeAutospacing="1" w:after="0" w:afterAutospacing="1"/>
+        <w:ind w:left="420" w:leftChars="0" w:hanging="420" w:firstLineChars="0"/>
+        <w:jc w:val="both"/>
+        <w:rPr>
+          <w:rFonts w:hint="eastAsia"/>
+          <w:lang w:eastAsia="zh-CN"/>
+        </w:rPr>
+      </w:pPr>
       <w:bookmarkStart w:id="0" w:name="_GoBack"/>
       <w:bookmarkEnd w:id="0"/>
+      <w:r>
+        <w:rPr>
+          <w:rFonts w:hint="eastAsia"/>
+          <w:lang w:eastAsia="zh-CN"/>
+        </w:rPr>
+        <w:t>教育经历</w:t>
+      </w:r>
+    </w:p>
+    <w:p>
+      <w:pPr>
+        <w:keepNext w:val="0"/>
+        <w:keepLines w:val="0"/>
+        <w:widowControl/>
+        <w:numPr>
+          <w:ilvl w:val="0"/>
+          <w:numId w:val="16"/>
+        </w:numPr>
+        <w:suppressLineNumbers w:val="0"/>
+        <w:spacing w:before="0" w:beforeAutospacing="1" w:after="0" w:afterAutospacing="1"/>
+        <w:ind w:left="840" w:leftChars="0" w:hanging="420" w:firstLineChars="0"/>
+        <w:jc w:val="both"/>
+        <w:rPr>
+          <w:rFonts w:hint="eastAsia"/>
+          <w:lang w:eastAsia="zh-CN"/>
+        </w:rPr>
+      </w:pPr>
+      <w:r>
+        <w:t>2011.9 - 2015.6    重庆文理学院   电气工程自动化</w:t>
+      </w:r>
+    </w:p>
+    <w:p>
+      <w:pPr>
+        <w:keepNext w:val="0"/>
+        <w:keepLines w:val="0"/>
+        <w:widowControl/>
+        <w:numPr>
+          <w:numId w:val="0"/>
+        </w:numPr>
+        <w:suppressLineNumbers w:val="0"/>
+        <w:spacing w:before="0" w:beforeAutospacing="1" w:after="0" w:afterAutospacing="1"/>
+        <w:ind w:leftChars="0"/>
+        <w:jc w:val="both"/>
+        <w:rPr>
+          <w:rFonts w:ascii="宋体" w:hAnsi="宋体" w:eastAsia="宋体" w:cs="宋体"/>
+          <w:sz w:val="24"/>
+          <w:szCs w:val="24"/>
+        </w:rPr>
+      </w:pPr>
+    </w:p>
+    <w:p>
+      <w:pPr>
+        <w:widowControl w:val="0"/>
+        <w:numPr>
+          <w:numId w:val="0"/>
+        </w:numPr>
+        <w:jc w:val="both"/>
+        <w:rPr>
+          <w:rFonts w:hint="eastAsia"/>
+          <w:lang w:val="en-US" w:eastAsia="zh-CN"/>
+        </w:rPr>
+      </w:pPr>
+    </w:p>
+    <w:p>
+      <w:pPr>
+        <w:rPr>
+          <w:lang w:val="en-US" w:eastAsia="zh-CN"/>
+        </w:rPr>
+      </w:pPr>
+    </w:p>
+    <w:p>
+      <w:pPr>
+        <w:rPr>
+          <w:rFonts w:hint="eastAsia"/>
+          <w:lang w:val="en-US" w:eastAsia="zh-CN"/>
+        </w:rPr>
+      </w:pPr>
     </w:p>
     <w:sectPr>
       <w:pgSz w:w="11906" w:h="16838"/>
@@ -39,12 +877,577 @@
 </w:document>
 </file>
 
+<file path=word/numbering.xml><?xml version="1.0" encoding="utf-8"?>
+<w:numbering xmlns:wpc="http://schemas.microsoft.com/office/word/2010/wordprocessingCanvas" xmlns:mc="http://schemas.openxmlformats.org/markup-compatibility/2006" xmlns:o="urn:schemas-microsoft-com:office:office" xmlns:r="http://schemas.openxmlformats.org/officeDocument/2006/relationships" xmlns:m="http://schemas.openxmlformats.org/officeDocument/2006/math" xmlns:v="urn:schemas-microsoft-com:vml" xmlns:wp14="http://schemas.microsoft.com/office/word/2010/wordprocessingDrawing" xmlns:wp="http://schemas.openxmlformats.org/drawingml/2006/wordprocessingDrawing" xmlns:w10="urn:schemas-microsoft-com:office:word" xmlns:w="http://schemas.openxmlformats.org/wordprocessingml/2006/main" xmlns:w14="http://schemas.microsoft.com/office/word/2010/wordml" xmlns:wpg="http://schemas.microsoft.com/office/word/2010/wordprocessingGroup" xmlns:wpi="http://schemas.microsoft.com/office/word/2010/wordprocessingInk" xmlns:wne="http://schemas.microsoft.com/office/word/2006/wordml" xmlns:wps="http://schemas.microsoft.com/office/word/2010/wordprocessingShape" mc:Ignorable="w14 wp14">
+  <w:abstractNum w:abstractNumId="0">
+    <w:nsid w:val="58B7E40D"/>
+    <w:multiLevelType w:val="singleLevel"/>
+    <w:tmpl w:val="58B7E40D"/>
+    <w:lvl w:ilvl="0" w:tentative="0">
+      <w:start w:val="1"/>
+      <w:numFmt w:val="bullet"/>
+      <w:lvlText w:val=""/>
+      <w:lvlJc w:val="left"/>
+      <w:pPr>
+        <w:ind w:left="420" w:leftChars="0" w:hanging="420" w:firstLineChars="0"/>
+      </w:pPr>
+      <w:rPr>
+        <w:rFonts w:hint="default" w:ascii="Wingdings" w:hAnsi="Wingdings"/>
+      </w:rPr>
+    </w:lvl>
+  </w:abstractNum>
+  <w:abstractNum w:abstractNumId="1">
+    <w:nsid w:val="58B7E4F1"/>
+    <w:multiLevelType w:val="singleLevel"/>
+    <w:tmpl w:val="58B7E4F1"/>
+    <w:lvl w:ilvl="0" w:tentative="0">
+      <w:start w:val="1"/>
+      <w:numFmt w:val="bullet"/>
+      <w:lvlText w:val=""/>
+      <w:lvlJc w:val="left"/>
+      <w:pPr>
+        <w:ind w:left="420" w:leftChars="0" w:hanging="420" w:firstLineChars="0"/>
+      </w:pPr>
+      <w:rPr>
+        <w:rFonts w:hint="default" w:ascii="Wingdings" w:hAnsi="Wingdings"/>
+      </w:rPr>
+    </w:lvl>
+  </w:abstractNum>
+  <w:abstractNum w:abstractNumId="2">
+    <w:nsid w:val="58B7E52B"/>
+    <w:multiLevelType w:val="singleLevel"/>
+    <w:tmpl w:val="58B7E52B"/>
+    <w:lvl w:ilvl="0" w:tentative="0">
+      <w:start w:val="1"/>
+      <w:numFmt w:val="bullet"/>
+      <w:lvlText w:val=""/>
+      <w:lvlJc w:val="left"/>
+      <w:pPr>
+        <w:ind w:left="420" w:leftChars="0" w:hanging="420" w:firstLineChars="0"/>
+      </w:pPr>
+      <w:rPr>
+        <w:rFonts w:hint="default" w:ascii="Wingdings" w:hAnsi="Wingdings"/>
+      </w:rPr>
+    </w:lvl>
+  </w:abstractNum>
+  <w:abstractNum w:abstractNumId="3">
+    <w:nsid w:val="58B7E571"/>
+    <w:multiLevelType w:val="singleLevel"/>
+    <w:tmpl w:val="58B7E571"/>
+    <w:lvl w:ilvl="0" w:tentative="0">
+      <w:start w:val="1"/>
+      <w:numFmt w:val="bullet"/>
+      <w:lvlText w:val=""/>
+      <w:lvlJc w:val="left"/>
+      <w:pPr>
+        <w:ind w:left="420" w:leftChars="0" w:hanging="420" w:firstLineChars="0"/>
+      </w:pPr>
+      <w:rPr>
+        <w:rFonts w:hint="default" w:ascii="Wingdings" w:hAnsi="Wingdings"/>
+      </w:rPr>
+    </w:lvl>
+  </w:abstractNum>
+  <w:abstractNum w:abstractNumId="4">
+    <w:nsid w:val="58B7E5BA"/>
+    <w:multiLevelType w:val="singleLevel"/>
+    <w:tmpl w:val="58B7E5BA"/>
+    <w:lvl w:ilvl="0" w:tentative="0">
+      <w:start w:val="1"/>
+      <w:numFmt w:val="bullet"/>
+      <w:lvlText w:val=""/>
+      <w:lvlJc w:val="left"/>
+      <w:pPr>
+        <w:ind w:left="420" w:leftChars="0" w:hanging="420" w:firstLineChars="0"/>
+      </w:pPr>
+      <w:rPr>
+        <w:rFonts w:hint="default" w:ascii="Wingdings" w:hAnsi="Wingdings"/>
+      </w:rPr>
+    </w:lvl>
+  </w:abstractNum>
+  <w:abstractNum w:abstractNumId="5">
+    <w:nsid w:val="58B7E614"/>
+    <w:multiLevelType w:val="singleLevel"/>
+    <w:tmpl w:val="58B7E614"/>
+    <w:lvl w:ilvl="0" w:tentative="0">
+      <w:start w:val="1"/>
+      <w:numFmt w:val="bullet"/>
+      <w:lvlText w:val=""/>
+      <w:lvlJc w:val="left"/>
+      <w:pPr>
+        <w:ind w:left="420" w:leftChars="0" w:hanging="420" w:firstLineChars="0"/>
+      </w:pPr>
+      <w:rPr>
+        <w:rFonts w:hint="default" w:ascii="Wingdings" w:hAnsi="Wingdings"/>
+      </w:rPr>
+    </w:lvl>
+  </w:abstractNum>
+  <w:abstractNum w:abstractNumId="6">
+    <w:nsid w:val="58B7E689"/>
+    <w:multiLevelType w:val="singleLevel"/>
+    <w:tmpl w:val="58B7E689"/>
+    <w:lvl w:ilvl="0" w:tentative="0">
+      <w:start w:val="1"/>
+      <w:numFmt w:val="decimal"/>
+      <w:lvlText w:val="%1."/>
+      <w:lvlJc w:val="left"/>
+      <w:pPr>
+        <w:ind w:left="425" w:leftChars="0" w:hanging="425" w:firstLineChars="0"/>
+      </w:pPr>
+      <w:rPr>
+        <w:rFonts w:hint="default"/>
+      </w:rPr>
+    </w:lvl>
+  </w:abstractNum>
+  <w:abstractNum w:abstractNumId="7">
+    <w:nsid w:val="58B7E6C8"/>
+    <w:multiLevelType w:val="multilevel"/>
+    <w:tmpl w:val="58B7E6C8"/>
+    <w:lvl w:ilvl="0" w:tentative="0">
+      <w:start w:val="1"/>
+      <w:numFmt w:val="bullet"/>
+      <w:lvlText w:val=""/>
+      <w:lvlJc w:val="left"/>
+      <w:pPr>
+        <w:ind w:left="420" w:leftChars="0" w:hanging="420" w:firstLineChars="0"/>
+      </w:pPr>
+      <w:rPr>
+        <w:rFonts w:hint="default" w:ascii="Wingdings" w:hAnsi="Wingdings"/>
+      </w:rPr>
+    </w:lvl>
+    <w:lvl w:ilvl="1" w:tentative="0">
+      <w:start w:val="1"/>
+      <w:numFmt w:val="bullet"/>
+      <w:lvlText w:val=""/>
+      <w:lvlJc w:val="left"/>
+      <w:pPr>
+        <w:tabs>
+          <w:tab w:val="left" w:pos="840"/>
+        </w:tabs>
+        <w:ind w:left="840" w:leftChars="0" w:hanging="420" w:firstLineChars="0"/>
+      </w:pPr>
+      <w:rPr>
+        <w:rFonts w:hint="default" w:ascii="Wingdings" w:hAnsi="Wingdings"/>
+      </w:rPr>
+    </w:lvl>
+    <w:lvl w:ilvl="2" w:tentative="0">
+      <w:start w:val="1"/>
+      <w:numFmt w:val="bullet"/>
+      <w:lvlText w:val=""/>
+      <w:lvlJc w:val="left"/>
+      <w:pPr>
+        <w:tabs>
+          <w:tab w:val="left" w:pos="1260"/>
+        </w:tabs>
+        <w:ind w:left="1260" w:leftChars="0" w:hanging="420" w:firstLineChars="0"/>
+      </w:pPr>
+      <w:rPr>
+        <w:rFonts w:hint="default" w:ascii="Wingdings" w:hAnsi="Wingdings"/>
+      </w:rPr>
+    </w:lvl>
+    <w:lvl w:ilvl="3" w:tentative="0">
+      <w:start w:val="1"/>
+      <w:numFmt w:val="bullet"/>
+      <w:lvlText w:val=""/>
+      <w:lvlJc w:val="left"/>
+      <w:pPr>
+        <w:tabs>
+          <w:tab w:val="left" w:pos="1680"/>
+        </w:tabs>
+        <w:ind w:left="1680" w:leftChars="0" w:hanging="420" w:firstLineChars="0"/>
+      </w:pPr>
+      <w:rPr>
+        <w:rFonts w:hint="default" w:ascii="Wingdings" w:hAnsi="Wingdings"/>
+      </w:rPr>
+    </w:lvl>
+    <w:lvl w:ilvl="4" w:tentative="0">
+      <w:start w:val="1"/>
+      <w:numFmt w:val="bullet"/>
+      <w:lvlText w:val=""/>
+      <w:lvlJc w:val="left"/>
+      <w:pPr>
+        <w:tabs>
+          <w:tab w:val="left" w:pos="2100"/>
+        </w:tabs>
+        <w:ind w:left="2100" w:leftChars="0" w:hanging="420" w:firstLineChars="0"/>
+      </w:pPr>
+      <w:rPr>
+        <w:rFonts w:hint="default" w:ascii="Wingdings" w:hAnsi="Wingdings"/>
+      </w:rPr>
+    </w:lvl>
+    <w:lvl w:ilvl="5" w:tentative="0">
+      <w:start w:val="1"/>
+      <w:numFmt w:val="bullet"/>
+      <w:lvlText w:val=""/>
+      <w:lvlJc w:val="left"/>
+      <w:pPr>
+        <w:tabs>
+          <w:tab w:val="left" w:pos="2520"/>
+        </w:tabs>
+        <w:ind w:left="2520" w:leftChars="0" w:hanging="420" w:firstLineChars="0"/>
+      </w:pPr>
+      <w:rPr>
+        <w:rFonts w:hint="default" w:ascii="Wingdings" w:hAnsi="Wingdings"/>
+      </w:rPr>
+    </w:lvl>
+    <w:lvl w:ilvl="6" w:tentative="0">
+      <w:start w:val="1"/>
+      <w:numFmt w:val="bullet"/>
+      <w:lvlText w:val=""/>
+      <w:lvlJc w:val="left"/>
+      <w:pPr>
+        <w:tabs>
+          <w:tab w:val="left" w:pos="2940"/>
+        </w:tabs>
+        <w:ind w:left="2940" w:leftChars="0" w:hanging="420" w:firstLineChars="0"/>
+      </w:pPr>
+      <w:rPr>
+        <w:rFonts w:hint="default" w:ascii="Wingdings" w:hAnsi="Wingdings"/>
+      </w:rPr>
+    </w:lvl>
+    <w:lvl w:ilvl="7" w:tentative="0">
+      <w:start w:val="1"/>
+      <w:numFmt w:val="bullet"/>
+      <w:lvlText w:val=""/>
+      <w:lvlJc w:val="left"/>
+      <w:pPr>
+        <w:tabs>
+          <w:tab w:val="left" w:pos="3360"/>
+        </w:tabs>
+        <w:ind w:left="3360" w:leftChars="0" w:hanging="420" w:firstLineChars="0"/>
+      </w:pPr>
+      <w:rPr>
+        <w:rFonts w:hint="default" w:ascii="Wingdings" w:hAnsi="Wingdings"/>
+      </w:rPr>
+    </w:lvl>
+    <w:lvl w:ilvl="8" w:tentative="0">
+      <w:start w:val="1"/>
+      <w:numFmt w:val="bullet"/>
+      <w:lvlText w:val=""/>
+      <w:lvlJc w:val="left"/>
+      <w:pPr>
+        <w:tabs>
+          <w:tab w:val="left" w:pos="3780"/>
+        </w:tabs>
+        <w:ind w:left="3780" w:leftChars="0" w:hanging="420" w:firstLineChars="0"/>
+      </w:pPr>
+      <w:rPr>
+        <w:rFonts w:hint="default" w:ascii="Wingdings" w:hAnsi="Wingdings"/>
+      </w:rPr>
+    </w:lvl>
+  </w:abstractNum>
+  <w:abstractNum w:abstractNumId="8">
+    <w:nsid w:val="58B7E716"/>
+    <w:multiLevelType w:val="singleLevel"/>
+    <w:tmpl w:val="58B7E716"/>
+    <w:lvl w:ilvl="0" w:tentative="0">
+      <w:start w:val="1"/>
+      <w:numFmt w:val="bullet"/>
+      <w:lvlText w:val=""/>
+      <w:lvlJc w:val="left"/>
+      <w:pPr>
+        <w:ind w:left="420" w:leftChars="0" w:hanging="420" w:firstLineChars="0"/>
+      </w:pPr>
+      <w:rPr>
+        <w:rFonts w:hint="default" w:ascii="Wingdings" w:hAnsi="Wingdings"/>
+      </w:rPr>
+    </w:lvl>
+  </w:abstractNum>
+  <w:abstractNum w:abstractNumId="9">
+    <w:nsid w:val="58B7E7A8"/>
+    <w:multiLevelType w:val="singleLevel"/>
+    <w:tmpl w:val="58B7E7A8"/>
+    <w:lvl w:ilvl="0" w:tentative="0">
+      <w:start w:val="1"/>
+      <w:numFmt w:val="bullet"/>
+      <w:lvlText w:val=""/>
+      <w:lvlJc w:val="left"/>
+      <w:pPr>
+        <w:ind w:left="420" w:leftChars="0" w:hanging="420" w:firstLineChars="0"/>
+      </w:pPr>
+      <w:rPr>
+        <w:rFonts w:hint="default" w:ascii="Wingdings" w:hAnsi="Wingdings"/>
+      </w:rPr>
+    </w:lvl>
+  </w:abstractNum>
+  <w:abstractNum w:abstractNumId="10">
+    <w:nsid w:val="58B7E7B9"/>
+    <w:multiLevelType w:val="singleLevel"/>
+    <w:tmpl w:val="58B7E7B9"/>
+    <w:lvl w:ilvl="0" w:tentative="0">
+      <w:start w:val="1"/>
+      <w:numFmt w:val="bullet"/>
+      <w:lvlText w:val=""/>
+      <w:lvlJc w:val="left"/>
+      <w:pPr>
+        <w:ind w:left="420" w:leftChars="0" w:hanging="420" w:firstLineChars="0"/>
+      </w:pPr>
+      <w:rPr>
+        <w:rFonts w:hint="default" w:ascii="Wingdings" w:hAnsi="Wingdings"/>
+      </w:rPr>
+    </w:lvl>
+  </w:abstractNum>
+  <w:abstractNum w:abstractNumId="11">
+    <w:nsid w:val="58B7E7F0"/>
+    <w:multiLevelType w:val="singleLevel"/>
+    <w:tmpl w:val="58B7E7F0"/>
+    <w:lvl w:ilvl="0" w:tentative="0">
+      <w:start w:val="1"/>
+      <w:numFmt w:val="bullet"/>
+      <w:lvlText w:val=""/>
+      <w:lvlJc w:val="left"/>
+      <w:pPr>
+        <w:ind w:left="420" w:leftChars="0" w:hanging="420" w:firstLineChars="0"/>
+      </w:pPr>
+      <w:rPr>
+        <w:rFonts w:hint="default" w:ascii="Wingdings" w:hAnsi="Wingdings"/>
+      </w:rPr>
+    </w:lvl>
+  </w:abstractNum>
+  <w:abstractNum w:abstractNumId="12">
+    <w:nsid w:val="58B7E847"/>
+    <w:multiLevelType w:val="singleLevel"/>
+    <w:tmpl w:val="58B7E847"/>
+    <w:lvl w:ilvl="0" w:tentative="0">
+      <w:start w:val="1"/>
+      <w:numFmt w:val="bullet"/>
+      <w:lvlText w:val=""/>
+      <w:lvlJc w:val="left"/>
+      <w:pPr>
+        <w:ind w:left="420" w:leftChars="0" w:hanging="420" w:firstLineChars="0"/>
+      </w:pPr>
+      <w:rPr>
+        <w:rFonts w:hint="default" w:ascii="Wingdings" w:hAnsi="Wingdings"/>
+      </w:rPr>
+    </w:lvl>
+  </w:abstractNum>
+  <w:abstractNum w:abstractNumId="13">
+    <w:nsid w:val="58B7E87C"/>
+    <w:multiLevelType w:val="singleLevel"/>
+    <w:tmpl w:val="58B7E87C"/>
+    <w:lvl w:ilvl="0" w:tentative="0">
+      <w:start w:val="1"/>
+      <w:numFmt w:val="bullet"/>
+      <w:lvlText w:val=""/>
+      <w:lvlJc w:val="left"/>
+      <w:pPr>
+        <w:ind w:left="420" w:leftChars="0" w:hanging="420" w:firstLineChars="0"/>
+      </w:pPr>
+      <w:rPr>
+        <w:rFonts w:hint="default" w:ascii="Wingdings" w:hAnsi="Wingdings"/>
+      </w:rPr>
+    </w:lvl>
+  </w:abstractNum>
+  <w:abstractNum w:abstractNumId="14">
+    <w:nsid w:val="58B7E8A7"/>
+    <w:multiLevelType w:val="multilevel"/>
+    <w:tmpl w:val="58B7E8A7"/>
+    <w:lvl w:ilvl="0" w:tentative="0">
+      <w:start w:val="1"/>
+      <w:numFmt w:val="bullet"/>
+      <w:lvlText w:val=""/>
+      <w:lvlJc w:val="left"/>
+      <w:pPr>
+        <w:ind w:left="420" w:leftChars="0" w:hanging="420" w:firstLineChars="0"/>
+      </w:pPr>
+      <w:rPr>
+        <w:rFonts w:hint="default" w:ascii="Wingdings" w:hAnsi="Wingdings"/>
+      </w:rPr>
+    </w:lvl>
+    <w:lvl w:ilvl="1" w:tentative="0">
+      <w:start w:val="1"/>
+      <w:numFmt w:val="bullet"/>
+      <w:lvlText w:val=""/>
+      <w:lvlJc w:val="left"/>
+      <w:pPr>
+        <w:tabs>
+          <w:tab w:val="left" w:pos="840"/>
+        </w:tabs>
+        <w:ind w:left="840" w:leftChars="0" w:hanging="420" w:firstLineChars="0"/>
+      </w:pPr>
+      <w:rPr>
+        <w:rFonts w:hint="default" w:ascii="Wingdings" w:hAnsi="Wingdings"/>
+      </w:rPr>
+    </w:lvl>
+    <w:lvl w:ilvl="2" w:tentative="0">
+      <w:start w:val="1"/>
+      <w:numFmt w:val="bullet"/>
+      <w:lvlText w:val=""/>
+      <w:lvlJc w:val="left"/>
+      <w:pPr>
+        <w:tabs>
+          <w:tab w:val="left" w:pos="1260"/>
+        </w:tabs>
+        <w:ind w:left="1260" w:leftChars="0" w:hanging="420" w:firstLineChars="0"/>
+      </w:pPr>
+      <w:rPr>
+        <w:rFonts w:hint="default" w:ascii="Wingdings" w:hAnsi="Wingdings"/>
+      </w:rPr>
+    </w:lvl>
+    <w:lvl w:ilvl="3" w:tentative="0">
+      <w:start w:val="1"/>
+      <w:numFmt w:val="bullet"/>
+      <w:lvlText w:val=""/>
+      <w:lvlJc w:val="left"/>
+      <w:pPr>
+        <w:tabs>
+          <w:tab w:val="left" w:pos="1680"/>
+        </w:tabs>
+        <w:ind w:left="1680" w:leftChars="0" w:hanging="420" w:firstLineChars="0"/>
+      </w:pPr>
+      <w:rPr>
+        <w:rFonts w:hint="default" w:ascii="Wingdings" w:hAnsi="Wingdings"/>
+      </w:rPr>
+    </w:lvl>
+    <w:lvl w:ilvl="4" w:tentative="0">
+      <w:start w:val="1"/>
+      <w:numFmt w:val="bullet"/>
+      <w:lvlText w:val=""/>
+      <w:lvlJc w:val="left"/>
+      <w:pPr>
+        <w:tabs>
+          <w:tab w:val="left" w:pos="2100"/>
+        </w:tabs>
+        <w:ind w:left="2100" w:leftChars="0" w:hanging="420" w:firstLineChars="0"/>
+      </w:pPr>
+      <w:rPr>
+        <w:rFonts w:hint="default" w:ascii="Wingdings" w:hAnsi="Wingdings"/>
+      </w:rPr>
+    </w:lvl>
+    <w:lvl w:ilvl="5" w:tentative="0">
+      <w:start w:val="1"/>
+      <w:numFmt w:val="bullet"/>
+      <w:lvlText w:val=""/>
+      <w:lvlJc w:val="left"/>
+      <w:pPr>
+        <w:tabs>
+          <w:tab w:val="left" w:pos="2520"/>
+        </w:tabs>
+        <w:ind w:left="2520" w:leftChars="0" w:hanging="420" w:firstLineChars="0"/>
+      </w:pPr>
+      <w:rPr>
+        <w:rFonts w:hint="default" w:ascii="Wingdings" w:hAnsi="Wingdings"/>
+      </w:rPr>
+    </w:lvl>
+    <w:lvl w:ilvl="6" w:tentative="0">
+      <w:start w:val="1"/>
+      <w:numFmt w:val="bullet"/>
+      <w:lvlText w:val=""/>
+      <w:lvlJc w:val="left"/>
+      <w:pPr>
+        <w:tabs>
+          <w:tab w:val="left" w:pos="2940"/>
+        </w:tabs>
+        <w:ind w:left="2940" w:leftChars="0" w:hanging="420" w:firstLineChars="0"/>
+      </w:pPr>
+      <w:rPr>
+        <w:rFonts w:hint="default" w:ascii="Wingdings" w:hAnsi="Wingdings"/>
+      </w:rPr>
+    </w:lvl>
+    <w:lvl w:ilvl="7" w:tentative="0">
+      <w:start w:val="1"/>
+      <w:numFmt w:val="bullet"/>
+      <w:lvlText w:val=""/>
+      <w:lvlJc w:val="left"/>
+      <w:pPr>
+        <w:tabs>
+          <w:tab w:val="left" w:pos="3360"/>
+        </w:tabs>
+        <w:ind w:left="3360" w:leftChars="0" w:hanging="420" w:firstLineChars="0"/>
+      </w:pPr>
+      <w:rPr>
+        <w:rFonts w:hint="default" w:ascii="Wingdings" w:hAnsi="Wingdings"/>
+      </w:rPr>
+    </w:lvl>
+    <w:lvl w:ilvl="8" w:tentative="0">
+      <w:start w:val="1"/>
+      <w:numFmt w:val="bullet"/>
+      <w:lvlText w:val=""/>
+      <w:lvlJc w:val="left"/>
+      <w:pPr>
+        <w:tabs>
+          <w:tab w:val="left" w:pos="3780"/>
+        </w:tabs>
+        <w:ind w:left="3780" w:leftChars="0" w:hanging="420" w:firstLineChars="0"/>
+      </w:pPr>
+      <w:rPr>
+        <w:rFonts w:hint="default" w:ascii="Wingdings" w:hAnsi="Wingdings"/>
+      </w:rPr>
+    </w:lvl>
+  </w:abstractNum>
+  <w:abstractNum w:abstractNumId="15">
+    <w:nsid w:val="58B7E92B"/>
+    <w:multiLevelType w:val="singleLevel"/>
+    <w:tmpl w:val="58B7E92B"/>
+    <w:lvl w:ilvl="0" w:tentative="0">
+      <w:start w:val="1"/>
+      <w:numFmt w:val="bullet"/>
+      <w:lvlText w:val=""/>
+      <w:lvlJc w:val="left"/>
+      <w:pPr>
+        <w:ind w:left="420" w:leftChars="0" w:hanging="420" w:firstLineChars="0"/>
+      </w:pPr>
+      <w:rPr>
+        <w:rFonts w:hint="default" w:ascii="Wingdings" w:hAnsi="Wingdings"/>
+      </w:rPr>
+    </w:lvl>
+  </w:abstractNum>
+  <w:num w:numId="1">
+    <w:abstractNumId w:val="0"/>
+  </w:num>
+  <w:num w:numId="2">
+    <w:abstractNumId w:val="6"/>
+  </w:num>
+  <w:num w:numId="3">
+    <w:abstractNumId w:val="1"/>
+  </w:num>
+  <w:num w:numId="4">
+    <w:abstractNumId w:val="5"/>
+  </w:num>
+  <w:num w:numId="5">
+    <w:abstractNumId w:val="2"/>
+  </w:num>
+  <w:num w:numId="6">
+    <w:abstractNumId w:val="7"/>
+  </w:num>
+  <w:num w:numId="7">
+    <w:abstractNumId w:val="11"/>
+  </w:num>
+  <w:num w:numId="8">
+    <w:abstractNumId w:val="3"/>
+  </w:num>
+  <w:num w:numId="9">
+    <w:abstractNumId w:val="8"/>
+  </w:num>
+  <w:num w:numId="10">
+    <w:abstractNumId w:val="10"/>
+  </w:num>
+  <w:num w:numId="11">
+    <w:abstractNumId w:val="9"/>
+  </w:num>
+  <w:num w:numId="12">
+    <w:abstractNumId w:val="12"/>
+  </w:num>
+  <w:num w:numId="13">
+    <w:abstractNumId w:val="13"/>
+  </w:num>
+  <w:num w:numId="14">
+    <w:abstractNumId w:val="14"/>
+  </w:num>
+  <w:num w:numId="15">
+    <w:abstractNumId w:val="4"/>
+  </w:num>
+  <w:num w:numId="16">
+    <w:abstractNumId w:val="15"/>
+  </w:num>
+</w:numbering>
+</file>
+
 <file path=word/styles.xml><?xml version="1.0" encoding="utf-8"?>
 <w:styles xmlns:mc="http://schemas.openxmlformats.org/markup-compatibility/2006" xmlns:o="urn:schemas-microsoft-com:office:office" xmlns:r="http://schemas.openxmlformats.org/officeDocument/2006/relationships" xmlns:m="http://schemas.openxmlformats.org/officeDocument/2006/math" xmlns:v="urn:schemas-microsoft-com:vml" xmlns:w="http://schemas.openxmlformats.org/wordprocessingml/2006/main" xmlns:w14="http://schemas.microsoft.com/office/word/2010/wordml" xmlns:w10="urn:schemas-microsoft-com:office:word" xmlns:sl="http://schemas.openxmlformats.org/schemaLibrary/2006/main" mc:Ignorable="w14">
   <w:docDefaults>
     <w:rPrDefault>
       <w:rPr>
-        <w:rFonts w:asciiTheme="minorHAnsi" w:hAnsiTheme="minorHAnsi" w:eastAsiaTheme="minorEastAsia" w:cstheme="minorBidi"/>
+        <w:rFonts w:ascii="Times New Roman" w:hAnsi="Times New Roman" w:eastAsia="宋体" w:cs="Times New Roman"/>
       </w:rPr>
     </w:rPrDefault>
   </w:docDefaults>
@@ -320,7 +1723,7 @@
     <w:qFormat/>
     <w:uiPriority w:val="0"/>
   </w:style>
-  <w:style w:type="table" w:default="1" w:styleId="3">
+  <w:style w:type="table" w:default="1" w:styleId="4">
     <w:name w:val="Normal Table"/>
     <w:semiHidden/>
     <w:uiPriority w:val="0"/>
@@ -333,6 +1736,15 @@
         <w:right w:w="108" w:type="dxa"/>
       </w:tblCellMar>
     </w:tblPr>
+  </w:style>
+  <w:style w:type="character" w:styleId="3">
+    <w:name w:val="Hyperlink"/>
+    <w:basedOn w:val="2"/>
+    <w:uiPriority w:val="0"/>
+    <w:rPr>
+      <w:color w:val="0000FF"/>
+      <w:u w:val="single"/>
+    </w:rPr>
   </w:style>
 </w:styles>
 </file>
